--- a/보안_뉴스_키워드_보고서.docx
+++ b/보안_뉴스_키워드_보고서.docx
@@ -54,7 +54,7 @@
           </w:tcPr>
           <w:p>
             <w:r>
-              <w:t>national</w:t>
+              <w:t>terrorist</w:t>
             </w:r>
           </w:p>
         </w:tc>
@@ -64,7 +64,7 @@
           </w:tcPr>
           <w:p>
             <w:r>
-              <w:t>0.48</w:t>
+              <w:t>0.77</w:t>
             </w:r>
           </w:p>
         </w:tc>
@@ -76,7 +76,7 @@
           </w:tcPr>
           <w:p>
             <w:r>
-              <w:t>path</w:t>
+              <w:t>pseudonym</w:t>
             </w:r>
           </w:p>
         </w:tc>
@@ -86,7 +86,7 @@
           </w:tcPr>
           <w:p>
             <w:r>
-              <w:t>0.43</w:t>
+              <w:t>0.75</w:t>
             </w:r>
           </w:p>
         </w:tc>
@@ -98,7 +98,7 @@
           </w:tcPr>
           <w:p>
             <w:r>
-              <w:t>trend</w:t>
+              <w:t>ot</w:t>
             </w:r>
           </w:p>
         </w:tc>
@@ -108,777 +108,7 @@
           </w:tcPr>
           <w:p>
             <w:r>
-              <w:t>0.40</w:t>
-            </w:r>
-          </w:p>
-        </w:tc>
-      </w:tr>
-      <w:tr>
-        <w:tc>
-          <w:tcPr>
-            <w:tcW w:type="dxa" w:w="4320"/>
-          </w:tcPr>
-          <w:p>
-            <w:r>
-              <w:t>ransomware</w:t>
-            </w:r>
-          </w:p>
-        </w:tc>
-        <w:tc>
-          <w:tcPr>
-            <w:tcW w:type="dxa" w:w="4320"/>
-          </w:tcPr>
-          <w:p>
-            <w:r>
-              <w:t>0.40</w:t>
-            </w:r>
-          </w:p>
-        </w:tc>
-      </w:tr>
-      <w:tr>
-        <w:tc>
-          <w:tcPr>
-            <w:tcW w:type="dxa" w:w="4320"/>
-          </w:tcPr>
-          <w:p>
-            <w:r>
-              <w:t>vulnerabilities</w:t>
-            </w:r>
-          </w:p>
-        </w:tc>
-        <w:tc>
-          <w:tcPr>
-            <w:tcW w:type="dxa" w:w="4320"/>
-          </w:tcPr>
-          <w:p>
-            <w:r>
-              <w:t>0.37</w:t>
-            </w:r>
-          </w:p>
-        </w:tc>
-      </w:tr>
-      <w:tr>
-        <w:tc>
-          <w:tcPr>
-            <w:tcW w:type="dxa" w:w="4320"/>
-          </w:tcPr>
-          <w:p>
-            <w:r>
-              <w:t>ssh</w:t>
-            </w:r>
-          </w:p>
-        </w:tc>
-        <w:tc>
-          <w:tcPr>
-            <w:tcW w:type="dxa" w:w="4320"/>
-          </w:tcPr>
-          <w:p>
-            <w:r>
-              <w:t>0.36</w:t>
-            </w:r>
-          </w:p>
-        </w:tc>
-      </w:tr>
-      <w:tr>
-        <w:tc>
-          <w:tcPr>
-            <w:tcW w:type="dxa" w:w="4320"/>
-          </w:tcPr>
-          <w:p>
-            <w:r>
-              <w:t>bgp</w:t>
-            </w:r>
-          </w:p>
-        </w:tc>
-        <w:tc>
-          <w:tcPr>
-            <w:tcW w:type="dxa" w:w="4320"/>
-          </w:tcPr>
-          <w:p>
-            <w:r>
-              <w:t>0.34</w:t>
-            </w:r>
-          </w:p>
-        </w:tc>
-      </w:tr>
-      <w:tr>
-        <w:tc>
-          <w:tcPr>
-            <w:tcW w:type="dxa" w:w="4320"/>
-          </w:tcPr>
-          <w:p>
-            <w:r>
-              <w:t>gogs</w:t>
-            </w:r>
-          </w:p>
-        </w:tc>
-        <w:tc>
-          <w:tcPr>
-            <w:tcW w:type="dxa" w:w="4320"/>
-          </w:tcPr>
-          <w:p>
-            <w:r>
-              <w:t>0.32</w:t>
-            </w:r>
-          </w:p>
-        </w:tc>
-      </w:tr>
-      <w:tr>
-        <w:tc>
-          <w:tcPr>
-            <w:tcW w:type="dxa" w:w="4320"/>
-          </w:tcPr>
-          <w:p>
-            <w:r>
-              <w:t>micro</w:t>
-            </w:r>
-          </w:p>
-        </w:tc>
-        <w:tc>
-          <w:tcPr>
-            <w:tcW w:type="dxa" w:w="4320"/>
-          </w:tcPr>
-          <w:p>
-            <w:r>
-              <w:t>0.32</w:t>
-            </w:r>
-          </w:p>
-        </w:tc>
-      </w:tr>
-      <w:tr>
-        <w:tc>
-          <w:tcPr>
-            <w:tcW w:type="dxa" w:w="4320"/>
-          </w:tcPr>
-          <w:p>
-            <w:r>
-              <w:t>kisa</w:t>
-            </w:r>
-          </w:p>
-        </w:tc>
-        <w:tc>
-          <w:tcPr>
-            <w:tcW w:type="dxa" w:w="4320"/>
-          </w:tcPr>
-          <w:p>
-            <w:r>
-              <w:t>0.30</w:t>
-            </w:r>
-          </w:p>
-        </w:tc>
-      </w:tr>
-      <w:tr>
-        <w:tc>
-          <w:tcPr>
-            <w:tcW w:type="dxa" w:w="4320"/>
-          </w:tcPr>
-          <w:p>
-            <w:r>
-              <w:t>task</w:t>
-            </w:r>
-          </w:p>
-        </w:tc>
-        <w:tc>
-          <w:tcPr>
-            <w:tcW w:type="dxa" w:w="4320"/>
-          </w:tcPr>
-          <w:p>
-            <w:r>
-              <w:t>0.30</w:t>
-            </w:r>
-          </w:p>
-        </w:tc>
-      </w:tr>
-      <w:tr>
-        <w:tc>
-          <w:tcPr>
-            <w:tcW w:type="dxa" w:w="4320"/>
-          </w:tcPr>
-          <w:p>
-            <w:r>
-              <w:t>server</w:t>
-            </w:r>
-          </w:p>
-        </w:tc>
-        <w:tc>
-          <w:tcPr>
-            <w:tcW w:type="dxa" w:w="4320"/>
-          </w:tcPr>
-          <w:p>
-            <w:r>
-              <w:t>0.24</w:t>
-            </w:r>
-          </w:p>
-        </w:tc>
-      </w:tr>
-      <w:tr>
-        <w:tc>
-          <w:tcPr>
-            <w:tcW w:type="dxa" w:w="4320"/>
-          </w:tcPr>
-          <w:p>
-            <w:r>
-              <w:t>user</w:t>
-            </w:r>
-          </w:p>
-        </w:tc>
-        <w:tc>
-          <w:tcPr>
-            <w:tcW w:type="dxa" w:w="4320"/>
-          </w:tcPr>
-          <w:p>
-            <w:r>
-              <w:t>0.24</w:t>
-            </w:r>
-          </w:p>
-        </w:tc>
-      </w:tr>
-      <w:tr>
-        <w:tc>
-          <w:tcPr>
-            <w:tcW w:type="dxa" w:w="4320"/>
-          </w:tcPr>
-          <w:p>
-            <w:r>
-              <w:t>digital</w:t>
-            </w:r>
-          </w:p>
-        </w:tc>
-        <w:tc>
-          <w:tcPr>
-            <w:tcW w:type="dxa" w:w="4320"/>
-          </w:tcPr>
-          <w:p>
-            <w:r>
-              <w:t>0.24</w:t>
-            </w:r>
-          </w:p>
-        </w:tc>
-      </w:tr>
-      <w:tr>
-        <w:tc>
-          <w:tcPr>
-            <w:tcW w:type="dxa" w:w="4320"/>
-          </w:tcPr>
-          <w:p>
-            <w:r>
-              <w:t>world</w:t>
-            </w:r>
-          </w:p>
-        </w:tc>
-        <w:tc>
-          <w:tcPr>
-            <w:tcW w:type="dxa" w:w="4320"/>
-          </w:tcPr>
-          <w:p>
-            <w:r>
-              <w:t>0.24</w:t>
-            </w:r>
-          </w:p>
-        </w:tc>
-      </w:tr>
-      <w:tr>
-        <w:tc>
-          <w:tcPr>
-            <w:tcW w:type="dxa" w:w="4320"/>
-          </w:tcPr>
-          <w:p>
-            <w:r>
-              <w:t>cyber</w:t>
-            </w:r>
-          </w:p>
-        </w:tc>
-        <w:tc>
-          <w:tcPr>
-            <w:tcW w:type="dxa" w:w="4320"/>
-          </w:tcPr>
-          <w:p>
-            <w:r>
-              <w:t>0.24</w:t>
-            </w:r>
-          </w:p>
-        </w:tc>
-      </w:tr>
-      <w:tr>
-        <w:tc>
-          <w:tcPr>
-            <w:tcW w:type="dxa" w:w="4320"/>
-          </w:tcPr>
-          <w:p>
-            <w:r>
-              <w:t>eldorado</w:t>
-            </w:r>
-          </w:p>
-        </w:tc>
-        <w:tc>
-          <w:tcPr>
-            <w:tcW w:type="dxa" w:w="4320"/>
-          </w:tcPr>
-          <w:p>
-            <w:r>
-              <w:t>0.23</w:t>
-            </w:r>
-          </w:p>
-        </w:tc>
-      </w:tr>
-      <w:tr>
-        <w:tc>
-          <w:tcPr>
-            <w:tcW w:type="dxa" w:w="4320"/>
-          </w:tcPr>
-          <w:p>
-            <w:r>
-              <w:t>cve</w:t>
-            </w:r>
-          </w:p>
-        </w:tc>
-        <w:tc>
-          <w:tcPr>
-            <w:tcW w:type="dxa" w:w="4320"/>
-          </w:tcPr>
-          <w:p>
-            <w:r>
-              <w:t>0.20</w:t>
-            </w:r>
-          </w:p>
-        </w:tc>
-      </w:tr>
-      <w:tr>
-        <w:tc>
-          <w:tcPr>
-            <w:tcW w:type="dxa" w:w="4320"/>
-          </w:tcPr>
-          <w:p>
-            <w:r>
-              <w:t>omdia</w:t>
-            </w:r>
-          </w:p>
-        </w:tc>
-        <w:tc>
-          <w:tcPr>
-            <w:tcW w:type="dxa" w:w="4320"/>
-          </w:tcPr>
-          <w:p>
-            <w:r>
-              <w:t>0.20</w:t>
-            </w:r>
-          </w:p>
-        </w:tc>
-      </w:tr>
-      <w:tr>
-        <w:tc>
-          <w:tcPr>
-            <w:tcW w:type="dxa" w:w="4320"/>
-          </w:tcPr>
-          <w:p>
-            <w:r>
-              <w:t>city</w:t>
-            </w:r>
-          </w:p>
-        </w:tc>
-        <w:tc>
-          <w:tcPr>
-            <w:tcW w:type="dxa" w:w="4320"/>
-          </w:tcPr>
-          <w:p>
-            <w:r>
-              <w:t>0.18</w:t>
-            </w:r>
-          </w:p>
-        </w:tc>
-      </w:tr>
-      <w:tr>
-        <w:tc>
-          <w:tcPr>
-            <w:tcW w:type="dxa" w:w="4320"/>
-          </w:tcPr>
-          <w:p>
-            <w:r>
-              <w:t>restoration</w:t>
-            </w:r>
-          </w:p>
-        </w:tc>
-        <w:tc>
-          <w:tcPr>
-            <w:tcW w:type="dxa" w:w="4320"/>
-          </w:tcPr>
-          <w:p>
-            <w:r>
-              <w:t>0.18</w:t>
-            </w:r>
-          </w:p>
-        </w:tc>
-      </w:tr>
-      <w:tr>
-        <w:tc>
-          <w:tcPr>
-            <w:tcW w:type="dxa" w:w="4320"/>
-          </w:tcPr>
-          <w:p>
-            <w:r>
-              <w:t>security</w:t>
-            </w:r>
-          </w:p>
-        </w:tc>
-        <w:tc>
-          <w:tcPr>
-            <w:tcW w:type="dxa" w:w="4320"/>
-          </w:tcPr>
-          <w:p>
-            <w:r>
-              <w:t>0.17</w:t>
-            </w:r>
-          </w:p>
-        </w:tc>
-      </w:tr>
-      <w:tr>
-        <w:tc>
-          <w:tcPr>
-            <w:tcW w:type="dxa" w:w="4320"/>
-          </w:tcPr>
-          <w:p>
-            <w:r>
-              <w:t>cloud</w:t>
-            </w:r>
-          </w:p>
-        </w:tc>
-        <w:tc>
-          <w:tcPr>
-            <w:tcW w:type="dxa" w:w="4320"/>
-          </w:tcPr>
-          <w:p>
-            <w:r>
-              <w:t>0.17</w:t>
-            </w:r>
-          </w:p>
-        </w:tc>
-      </w:tr>
-      <w:tr>
-        <w:tc>
-          <w:tcPr>
-            <w:tcW w:type="dxa" w:w="4320"/>
-          </w:tcPr>
-          <w:p>
-            <w:r>
-              <w:t>flare</w:t>
-            </w:r>
-          </w:p>
-        </w:tc>
-        <w:tc>
-          <w:tcPr>
-            <w:tcW w:type="dxa" w:w="4320"/>
-          </w:tcPr>
-          <w:p>
-            <w:r>
-              <w:t>0.17</w:t>
-            </w:r>
-          </w:p>
-        </w:tc>
-      </w:tr>
-      <w:tr>
-        <w:tc>
-          <w:tcPr>
-            <w:tcW w:type="dxa" w:w="4320"/>
-          </w:tcPr>
-          <w:p>
-            <w:r>
-              <w:t>directory</w:t>
-            </w:r>
-          </w:p>
-        </w:tc>
-        <w:tc>
-          <w:tcPr>
-            <w:tcW w:type="dxa" w:w="4320"/>
-          </w:tcPr>
-          <w:p>
-            <w:r>
-              <w:t>0.17</w:t>
-            </w:r>
-          </w:p>
-        </w:tc>
-      </w:tr>
-      <w:tr>
-        <w:tc>
-          <w:tcPr>
-            <w:tcW w:type="dxa" w:w="4320"/>
-          </w:tcPr>
-          <w:p>
-            <w:r>
-              <w:t>encryption</w:t>
-            </w:r>
-          </w:p>
-        </w:tc>
-        <w:tc>
-          <w:tcPr>
-            <w:tcW w:type="dxa" w:w="4320"/>
-          </w:tcPr>
-          <w:p>
-            <w:r>
-              <w:t>0.17</w:t>
-            </w:r>
-          </w:p>
-        </w:tc>
-      </w:tr>
-      <w:tr>
-        <w:tc>
-          <w:tcPr>
-            <w:tcW w:type="dxa" w:w="4320"/>
-          </w:tcPr>
-          <w:p>
-            <w:r>
-              <w:t>ransom</w:t>
-            </w:r>
-          </w:p>
-        </w:tc>
-        <w:tc>
-          <w:tcPr>
-            <w:tcW w:type="dxa" w:w="4320"/>
-          </w:tcPr>
-          <w:p>
-            <w:r>
-              <w:t>0.17</w:t>
-            </w:r>
-          </w:p>
-        </w:tc>
-      </w:tr>
-      <w:tr>
-        <w:tc>
-          <w:tcPr>
-            <w:tcW w:type="dxa" w:w="4320"/>
-          </w:tcPr>
-          <w:p>
-            <w:r>
-              <w:t>problem</w:t>
-            </w:r>
-          </w:p>
-        </w:tc>
-        <w:tc>
-          <w:tcPr>
-            <w:tcW w:type="dxa" w:w="4320"/>
-          </w:tcPr>
-          <w:p>
-            <w:r>
-              <w:t>0.17</w:t>
-            </w:r>
-          </w:p>
-        </w:tc>
-      </w:tr>
-      <w:tr>
-        <w:tc>
-          <w:tcPr>
-            <w:tcW w:type="dxa" w:w="4320"/>
-          </w:tcPr>
-          <w:p>
-            <w:r>
-              <w:t>allows</w:t>
-            </w:r>
-          </w:p>
-        </w:tc>
-        <w:tc>
-          <w:tcPr>
-            <w:tcW w:type="dxa" w:w="4320"/>
-          </w:tcPr>
-          <w:p>
-            <w:r>
-              <w:t>0.16</w:t>
-            </w:r>
-          </w:p>
-        </w:tc>
-      </w:tr>
-      <w:tr>
-        <w:tc>
-          <w:tcPr>
-            <w:tcW w:type="dxa" w:w="4320"/>
-          </w:tcPr>
-          <w:p>
-            <w:r>
-              <w:t>attacker</w:t>
-            </w:r>
-          </w:p>
-        </w:tc>
-        <w:tc>
-          <w:tcPr>
-            <w:tcW w:type="dxa" w:w="4320"/>
-          </w:tcPr>
-          <w:p>
-            <w:r>
-              <w:t>0.16</w:t>
-            </w:r>
-          </w:p>
-        </w:tc>
-      </w:tr>
-      <w:tr>
-        <w:tc>
-          <w:tcPr>
-            <w:tcW w:type="dxa" w:w="4320"/>
-          </w:tcPr>
-          <w:p>
-            <w:r>
-              <w:t>cvss</w:t>
-            </w:r>
-          </w:p>
-        </w:tc>
-        <w:tc>
-          <w:tcPr>
-            <w:tcW w:type="dxa" w:w="4320"/>
-          </w:tcPr>
-          <w:p>
-            <w:r>
-              <w:t>0.16</w:t>
-            </w:r>
-          </w:p>
-        </w:tc>
-      </w:tr>
-      <w:tr>
-        <w:tc>
-          <w:tcPr>
-            <w:tcW w:type="dxa" w:w="4320"/>
-          </w:tcPr>
-          <w:p>
-            <w:r>
-              <w:t>git</w:t>
-            </w:r>
-          </w:p>
-        </w:tc>
-        <w:tc>
-          <w:tcPr>
-            <w:tcW w:type="dxa" w:w="4320"/>
-          </w:tcPr>
-          <w:p>
-            <w:r>
-              <w:t>0.16</w:t>
-            </w:r>
-          </w:p>
-        </w:tc>
-      </w:tr>
-      <w:tr>
-        <w:tc>
-          <w:tcPr>
-            <w:tcW w:type="dxa" w:w="4320"/>
-          </w:tcPr>
-          <w:p>
-            <w:r>
-              <w:t>score</w:t>
-            </w:r>
-          </w:p>
-        </w:tc>
-        <w:tc>
-          <w:tcPr>
-            <w:tcW w:type="dxa" w:w="4320"/>
-          </w:tcPr>
-          <w:p>
-            <w:r>
-              <w:t>0.16</w:t>
-            </w:r>
-          </w:p>
-        </w:tc>
-      </w:tr>
-      <w:tr>
-        <w:tc>
-          <w:tcPr>
-            <w:tcW w:type="dxa" w:w="4320"/>
-          </w:tcPr>
-          <w:p>
-            <w:r>
-              <w:t>source</w:t>
-            </w:r>
-          </w:p>
-        </w:tc>
-        <w:tc>
-          <w:tcPr>
-            <w:tcW w:type="dxa" w:w="4320"/>
-          </w:tcPr>
-          <w:p>
-            <w:r>
-              <w:t>0.16</w:t>
-            </w:r>
-          </w:p>
-        </w:tc>
-      </w:tr>
-      <w:tr>
-        <w:tc>
-          <w:tcPr>
-            <w:tcW w:type="dxa" w:w="4320"/>
-          </w:tcPr>
-          <w:p>
-            <w:r>
-              <w:t>daily</w:t>
-            </w:r>
-          </w:p>
-        </w:tc>
-        <w:tc>
-          <w:tcPr>
-            <w:tcW w:type="dxa" w:w="4320"/>
-          </w:tcPr>
-          <w:p>
-            <w:r>
-              <w:t>0.14</w:t>
-            </w:r>
-          </w:p>
-        </w:tc>
-      </w:tr>
-      <w:tr>
-        <w:tc>
-          <w:tcPr>
-            <w:tcW w:type="dxa" w:w="4320"/>
-          </w:tcPr>
-          <w:p>
-            <w:r>
-              <w:t>public</w:t>
-            </w:r>
-          </w:p>
-        </w:tc>
-        <w:tc>
-          <w:tcPr>
-            <w:tcW w:type="dxa" w:w="4320"/>
-          </w:tcPr>
-          <w:p>
-            <w:r>
-              <w:t>0.14</w:t>
-            </w:r>
-          </w:p>
-        </w:tc>
-      </w:tr>
-      <w:tr>
-        <w:tc>
-          <w:tcPr>
-            <w:tcW w:type="dxa" w:w="4320"/>
-          </w:tcPr>
-          <w:p>
-            <w:r>
-              <w:t>impact</w:t>
-            </w:r>
-          </w:p>
-        </w:tc>
-        <w:tc>
-          <w:tcPr>
-            <w:tcW w:type="dxa" w:w="4320"/>
-          </w:tcPr>
-          <w:p>
-            <w:r>
-              <w:t>0.13</w:t>
-            </w:r>
-          </w:p>
-        </w:tc>
-      </w:tr>
-      <w:tr>
-        <w:tc>
-          <w:tcPr>
-            <w:tcW w:type="dxa" w:w="4320"/>
-          </w:tcPr>
-          <w:p>
-            <w:r>
-              <w:t>files</w:t>
-            </w:r>
-          </w:p>
-        </w:tc>
-        <w:tc>
-          <w:tcPr>
-            <w:tcW w:type="dxa" w:w="4320"/>
-          </w:tcPr>
-          <w:p>
-            <w:r>
-              <w:t>0.13</w:t>
+              <w:t>0.74</w:t>
             </w:r>
           </w:p>
         </w:tc>
@@ -900,7 +130,7 @@
           </w:tcPr>
           <w:p>
             <w:r>
-              <w:t>0.13</w:t>
+              <w:t>0.72</w:t>
             </w:r>
           </w:p>
         </w:tc>
@@ -912,7 +142,7 @@
           </w:tcPr>
           <w:p>
             <w:r>
-              <w:t>2024</w:t>
+              <w:t>aerospace</w:t>
             </w:r>
           </w:p>
         </w:tc>
@@ -922,7 +152,777 @@
           </w:tcPr>
           <w:p>
             <w:r>
-              <w:t>0.13</w:t>
+              <w:t>0.72</w:t>
+            </w:r>
+          </w:p>
+        </w:tc>
+      </w:tr>
+      <w:tr>
+        <w:tc>
+          <w:tcPr>
+            <w:tcW w:type="dxa" w:w="4320"/>
+          </w:tcPr>
+          <w:p>
+            <w:r>
+              <w:t>cisos</w:t>
+            </w:r>
+          </w:p>
+        </w:tc>
+        <w:tc>
+          <w:tcPr>
+            <w:tcW w:type="dxa" w:w="4320"/>
+          </w:tcPr>
+          <w:p>
+            <w:r>
+              <w:t>0.71</w:t>
+            </w:r>
+          </w:p>
+        </w:tc>
+      </w:tr>
+      <w:tr>
+        <w:tc>
+          <w:tcPr>
+            <w:tcW w:type="dxa" w:w="4320"/>
+          </w:tcPr>
+          <w:p>
+            <w:r>
+              <w:t>olympics</w:t>
+            </w:r>
+          </w:p>
+        </w:tc>
+        <w:tc>
+          <w:tcPr>
+            <w:tcW w:type="dxa" w:w="4320"/>
+          </w:tcPr>
+          <w:p>
+            <w:r>
+              <w:t>0.69</w:t>
+            </w:r>
+          </w:p>
+        </w:tc>
+      </w:tr>
+      <w:tr>
+        <w:tc>
+          <w:tcPr>
+            <w:tcW w:type="dxa" w:w="4320"/>
+          </w:tcPr>
+          <w:p>
+            <w:r>
+              <w:t>rsac</w:t>
+            </w:r>
+          </w:p>
+        </w:tc>
+        <w:tc>
+          <w:tcPr>
+            <w:tcW w:type="dxa" w:w="4320"/>
+          </w:tcPr>
+          <w:p>
+            <w:r>
+              <w:t>0.69</w:t>
+            </w:r>
+          </w:p>
+        </w:tc>
+      </w:tr>
+      <w:tr>
+        <w:tc>
+          <w:tcPr>
+            <w:tcW w:type="dxa" w:w="4320"/>
+          </w:tcPr>
+          <w:p>
+            <w:r>
+              <w:t>apartment</w:t>
+            </w:r>
+          </w:p>
+        </w:tc>
+        <w:tc>
+          <w:tcPr>
+            <w:tcW w:type="dxa" w:w="4320"/>
+          </w:tcPr>
+          <w:p>
+            <w:r>
+              <w:t>0.68</w:t>
+            </w:r>
+          </w:p>
+        </w:tc>
+      </w:tr>
+      <w:tr>
+        <w:tc>
+          <w:tcPr>
+            <w:tcW w:type="dxa" w:w="4320"/>
+          </w:tcPr>
+          <w:p>
+            <w:r>
+              <w:t>api</w:t>
+            </w:r>
+          </w:p>
+        </w:tc>
+        <w:tc>
+          <w:tcPr>
+            <w:tcW w:type="dxa" w:w="4320"/>
+          </w:tcPr>
+          <w:p>
+            <w:r>
+              <w:t>0.66</w:t>
+            </w:r>
+          </w:p>
+        </w:tc>
+      </w:tr>
+      <w:tr>
+        <w:tc>
+          <w:tcPr>
+            <w:tcW w:type="dxa" w:w="4320"/>
+          </w:tcPr>
+          <w:p>
+            <w:r>
+              <w:t>ai</w:t>
+            </w:r>
+          </w:p>
+        </w:tc>
+        <w:tc>
+          <w:tcPr>
+            <w:tcW w:type="dxa" w:w="4320"/>
+          </w:tcPr>
+          <w:p>
+            <w:r>
+              <w:t>0.66</w:t>
+            </w:r>
+          </w:p>
+        </w:tc>
+      </w:tr>
+      <w:tr>
+        <w:tc>
+          <w:tcPr>
+            <w:tcW w:type="dxa" w:w="4320"/>
+          </w:tcPr>
+          <w:p>
+            <w:r>
+              <w:t>rat</w:t>
+            </w:r>
+          </w:p>
+        </w:tc>
+        <w:tc>
+          <w:tcPr>
+            <w:tcW w:type="dxa" w:w="4320"/>
+          </w:tcPr>
+          <w:p>
+            <w:r>
+              <w:t>0.62</w:t>
+            </w:r>
+          </w:p>
+        </w:tc>
+      </w:tr>
+      <w:tr>
+        <w:tc>
+          <w:tcPr>
+            <w:tcW w:type="dxa" w:w="4320"/>
+          </w:tcPr>
+          <w:p>
+            <w:r>
+              <w:t>deuterbear</w:t>
+            </w:r>
+          </w:p>
+        </w:tc>
+        <w:tc>
+          <w:tcPr>
+            <w:tcW w:type="dxa" w:w="4320"/>
+          </w:tcPr>
+          <w:p>
+            <w:r>
+              <w:t>0.62</w:t>
+            </w:r>
+          </w:p>
+        </w:tc>
+      </w:tr>
+      <w:tr>
+        <w:tc>
+          <w:tcPr>
+            <w:tcW w:type="dxa" w:w="4320"/>
+          </w:tcPr>
+          <w:p>
+            <w:r>
+              <w:t>nissan</w:t>
+            </w:r>
+          </w:p>
+        </w:tc>
+        <w:tc>
+          <w:tcPr>
+            <w:tcW w:type="dxa" w:w="4320"/>
+          </w:tcPr>
+          <w:p>
+            <w:r>
+              <w:t>0.62</w:t>
+            </w:r>
+          </w:p>
+        </w:tc>
+      </w:tr>
+      <w:tr>
+        <w:tc>
+          <w:tcPr>
+            <w:tcW w:type="dxa" w:w="4320"/>
+          </w:tcPr>
+          <w:p>
+            <w:r>
+              <w:t>plug</w:t>
+            </w:r>
+          </w:p>
+        </w:tc>
+        <w:tc>
+          <w:tcPr>
+            <w:tcW w:type="dxa" w:w="4320"/>
+          </w:tcPr>
+          <w:p>
+            <w:r>
+              <w:t>0.62</w:t>
+            </w:r>
+          </w:p>
+        </w:tc>
+      </w:tr>
+      <w:tr>
+        <w:tc>
+          <w:tcPr>
+            <w:tcW w:type="dxa" w:w="4320"/>
+          </w:tcPr>
+          <w:p>
+            <w:r>
+              <w:t>kvm</w:t>
+            </w:r>
+          </w:p>
+        </w:tc>
+        <w:tc>
+          <w:tcPr>
+            <w:tcW w:type="dxa" w:w="4320"/>
+          </w:tcPr>
+          <w:p>
+            <w:r>
+              <w:t>0.61</w:t>
+            </w:r>
+          </w:p>
+        </w:tc>
+      </w:tr>
+      <w:tr>
+        <w:tc>
+          <w:tcPr>
+            <w:tcW w:type="dxa" w:w="4320"/>
+          </w:tcPr>
+          <w:p>
+            <w:r>
+              <w:t>jaxa</w:t>
+            </w:r>
+          </w:p>
+        </w:tc>
+        <w:tc>
+          <w:tcPr>
+            <w:tcW w:type="dxa" w:w="4320"/>
+          </w:tcPr>
+          <w:p>
+            <w:r>
+              <w:t>0.60</w:t>
+            </w:r>
+          </w:p>
+        </w:tc>
+      </w:tr>
+      <w:tr>
+        <w:tc>
+          <w:tcPr>
+            <w:tcW w:type="dxa" w:w="4320"/>
+          </w:tcPr>
+          <w:p>
+            <w:r>
+              <w:t>safety</w:t>
+            </w:r>
+          </w:p>
+        </w:tc>
+        <w:tc>
+          <w:tcPr>
+            <w:tcW w:type="dxa" w:w="4320"/>
+          </w:tcPr>
+          <w:p>
+            <w:r>
+              <w:t>0.59</w:t>
+            </w:r>
+          </w:p>
+        </w:tc>
+      </w:tr>
+      <w:tr>
+        <w:tc>
+          <w:tcPr>
+            <w:tcW w:type="dxa" w:w="4320"/>
+          </w:tcPr>
+          <w:p>
+            <w:r>
+              <w:t>voice</w:t>
+            </w:r>
+          </w:p>
+        </w:tc>
+        <w:tc>
+          <w:tcPr>
+            <w:tcW w:type="dxa" w:w="4320"/>
+          </w:tcPr>
+          <w:p>
+            <w:r>
+              <w:t>0.56</w:t>
+            </w:r>
+          </w:p>
+        </w:tc>
+      </w:tr>
+      <w:tr>
+        <w:tc>
+          <w:tcPr>
+            <w:tcW w:type="dxa" w:w="4320"/>
+          </w:tcPr>
+          <w:p>
+            <w:r>
+              <w:t>downtime</w:t>
+            </w:r>
+          </w:p>
+        </w:tc>
+        <w:tc>
+          <w:tcPr>
+            <w:tcW w:type="dxa" w:w="4320"/>
+          </w:tcPr>
+          <w:p>
+            <w:r>
+              <w:t>0.54</w:t>
+            </w:r>
+          </w:p>
+        </w:tc>
+      </w:tr>
+      <w:tr>
+        <w:tc>
+          <w:tcPr>
+            <w:tcW w:type="dxa" w:w="4320"/>
+          </w:tcPr>
+          <w:p>
+            <w:r>
+              <w:t>dell</w:t>
+            </w:r>
+          </w:p>
+        </w:tc>
+        <w:tc>
+          <w:tcPr>
+            <w:tcW w:type="dxa" w:w="4320"/>
+          </w:tcPr>
+          <w:p>
+            <w:r>
+              <w:t>0.53</w:t>
+            </w:r>
+          </w:p>
+        </w:tc>
+      </w:tr>
+      <w:tr>
+        <w:tc>
+          <w:tcPr>
+            <w:tcW w:type="dxa" w:w="4320"/>
+          </w:tcPr>
+          <w:p>
+            <w:r>
+              <w:t>bloodalchemy</w:t>
+            </w:r>
+          </w:p>
+        </w:tc>
+        <w:tc>
+          <w:tcPr>
+            <w:tcW w:type="dxa" w:w="4320"/>
+          </w:tcPr>
+          <w:p>
+            <w:r>
+              <w:t>0.53</w:t>
+            </w:r>
+          </w:p>
+        </w:tc>
+      </w:tr>
+      <w:tr>
+        <w:tc>
+          <w:tcPr>
+            <w:tcW w:type="dxa" w:w="4320"/>
+          </w:tcPr>
+          <w:p>
+            <w:r>
+              <w:t>dmarc</w:t>
+            </w:r>
+          </w:p>
+        </w:tc>
+        <w:tc>
+          <w:tcPr>
+            <w:tcW w:type="dxa" w:w="4320"/>
+          </w:tcPr>
+          <w:p>
+            <w:r>
+              <w:t>0.52</w:t>
+            </w:r>
+          </w:p>
+        </w:tc>
+      </w:tr>
+      <w:tr>
+        <w:tc>
+          <w:tcPr>
+            <w:tcW w:type="dxa" w:w="4320"/>
+          </w:tcPr>
+          <w:p>
+            <w:r>
+              <w:t>patent</w:t>
+            </w:r>
+          </w:p>
+        </w:tc>
+        <w:tc>
+          <w:tcPr>
+            <w:tcW w:type="dxa" w:w="4320"/>
+          </w:tcPr>
+          <w:p>
+            <w:r>
+              <w:t>0.52</w:t>
+            </w:r>
+          </w:p>
+        </w:tc>
+      </w:tr>
+      <w:tr>
+        <w:tc>
+          <w:tcPr>
+            <w:tcW w:type="dxa" w:w="4320"/>
+          </w:tcPr>
+          <w:p>
+            <w:r>
+              <w:t>medical</w:t>
+            </w:r>
+          </w:p>
+        </w:tc>
+        <w:tc>
+          <w:tcPr>
+            <w:tcW w:type="dxa" w:w="4320"/>
+          </w:tcPr>
+          <w:p>
+            <w:r>
+              <w:t>0.52</w:t>
+            </w:r>
+          </w:p>
+        </w:tc>
+      </w:tr>
+      <w:tr>
+        <w:tc>
+          <w:tcPr>
+            <w:tcW w:type="dxa" w:w="4320"/>
+          </w:tcPr>
+          <w:p>
+            <w:r>
+              <w:t>lake</w:t>
+            </w:r>
+          </w:p>
+        </w:tc>
+        <w:tc>
+          <w:tcPr>
+            <w:tcW w:type="dxa" w:w="4320"/>
+          </w:tcPr>
+          <w:p>
+            <w:r>
+              <w:t>0.52</w:t>
+            </w:r>
+          </w:p>
+        </w:tc>
+      </w:tr>
+      <w:tr>
+        <w:tc>
+          <w:tcPr>
+            <w:tcW w:type="dxa" w:w="4320"/>
+          </w:tcPr>
+          <w:p>
+            <w:r>
+              <w:t>procurement</w:t>
+            </w:r>
+          </w:p>
+        </w:tc>
+        <w:tc>
+          <w:tcPr>
+            <w:tcW w:type="dxa" w:w="4320"/>
+          </w:tcPr>
+          <w:p>
+            <w:r>
+              <w:t>0.52</w:t>
+            </w:r>
+          </w:p>
+        </w:tc>
+      </w:tr>
+      <w:tr>
+        <w:tc>
+          <w:tcPr>
+            <w:tcW w:type="dxa" w:w="4320"/>
+          </w:tcPr>
+          <w:p>
+            <w:r>
+              <w:t>os</w:t>
+            </w:r>
+          </w:p>
+        </w:tc>
+        <w:tc>
+          <w:tcPr>
+            <w:tcW w:type="dxa" w:w="4320"/>
+          </w:tcPr>
+          <w:p>
+            <w:r>
+              <w:t>0.52</w:t>
+            </w:r>
+          </w:p>
+        </w:tc>
+      </w:tr>
+      <w:tr>
+        <w:tc>
+          <w:tcPr>
+            <w:tcW w:type="dxa" w:w="4320"/>
+          </w:tcPr>
+          <w:p>
+            <w:r>
+              <w:t>taobao</w:t>
+            </w:r>
+          </w:p>
+        </w:tc>
+        <w:tc>
+          <w:tcPr>
+            <w:tcW w:type="dxa" w:w="4320"/>
+          </w:tcPr>
+          <w:p>
+            <w:r>
+              <w:t>0.52</w:t>
+            </w:r>
+          </w:p>
+        </w:tc>
+      </w:tr>
+      <w:tr>
+        <w:tc>
+          <w:tcPr>
+            <w:tcW w:type="dxa" w:w="4320"/>
+          </w:tcPr>
+          <w:p>
+            <w:r>
+              <w:t>hyundai</w:t>
+            </w:r>
+          </w:p>
+        </w:tc>
+        <w:tc>
+          <w:tcPr>
+            <w:tcW w:type="dxa" w:w="4320"/>
+          </w:tcPr>
+          <w:p>
+            <w:r>
+              <w:t>0.51</w:t>
+            </w:r>
+          </w:p>
+        </w:tc>
+      </w:tr>
+      <w:tr>
+        <w:tc>
+          <w:tcPr>
+            <w:tcW w:type="dxa" w:w="4320"/>
+          </w:tcPr>
+          <w:p>
+            <w:r>
+              <w:t>rhel</w:t>
+            </w:r>
+          </w:p>
+        </w:tc>
+        <w:tc>
+          <w:tcPr>
+            <w:tcW w:type="dxa" w:w="4320"/>
+          </w:tcPr>
+          <w:p>
+            <w:r>
+              <w:t>0.51</w:t>
+            </w:r>
+          </w:p>
+        </w:tc>
+      </w:tr>
+      <w:tr>
+        <w:tc>
+          <w:tcPr>
+            <w:tcW w:type="dxa" w:w="4320"/>
+          </w:tcPr>
+          <w:p>
+            <w:r>
+              <w:t>personal</w:t>
+            </w:r>
+          </w:p>
+        </w:tc>
+        <w:tc>
+          <w:tcPr>
+            <w:tcW w:type="dxa" w:w="4320"/>
+          </w:tcPr>
+          <w:p>
+            <w:r>
+              <w:t>0.50</w:t>
+            </w:r>
+          </w:p>
+        </w:tc>
+      </w:tr>
+      <w:tr>
+        <w:tc>
+          <w:tcPr>
+            <w:tcW w:type="dxa" w:w="4320"/>
+          </w:tcPr>
+          <w:p>
+            <w:r>
+              <w:t>credentials</w:t>
+            </w:r>
+          </w:p>
+        </w:tc>
+        <w:tc>
+          <w:tcPr>
+            <w:tcW w:type="dxa" w:w="4320"/>
+          </w:tcPr>
+          <w:p>
+            <w:r>
+              <w:t>0.50</w:t>
+            </w:r>
+          </w:p>
+        </w:tc>
+      </w:tr>
+      <w:tr>
+        <w:tc>
+          <w:tcPr>
+            <w:tcW w:type="dxa" w:w="4320"/>
+          </w:tcPr>
+          <w:p>
+            <w:r>
+              <w:t>gift</w:t>
+            </w:r>
+          </w:p>
+        </w:tc>
+        <w:tc>
+          <w:tcPr>
+            <w:tcW w:type="dxa" w:w="4320"/>
+          </w:tcPr>
+          <w:p>
+            <w:r>
+              <w:t>0.50</w:t>
+            </w:r>
+          </w:p>
+        </w:tc>
+      </w:tr>
+      <w:tr>
+        <w:tc>
+          <w:tcPr>
+            <w:tcW w:type="dxa" w:w="4320"/>
+          </w:tcPr>
+          <w:p>
+            <w:r>
+              <w:t>steve</w:t>
+            </w:r>
+          </w:p>
+        </w:tc>
+        <w:tc>
+          <w:tcPr>
+            <w:tcW w:type="dxa" w:w="4320"/>
+          </w:tcPr>
+          <w:p>
+            <w:r>
+              <w:t>0.50</w:t>
+            </w:r>
+          </w:p>
+        </w:tc>
+      </w:tr>
+      <w:tr>
+        <w:tc>
+          <w:tcPr>
+            <w:tcW w:type="dxa" w:w="4320"/>
+          </w:tcPr>
+          <w:p>
+            <w:r>
+              <w:t>rockbit</w:t>
+            </w:r>
+          </w:p>
+        </w:tc>
+        <w:tc>
+          <w:tcPr>
+            <w:tcW w:type="dxa" w:w="4320"/>
+          </w:tcPr>
+          <w:p>
+            <w:r>
+              <w:t>0.50</w:t>
+            </w:r>
+          </w:p>
+        </w:tc>
+      </w:tr>
+      <w:tr>
+        <w:tc>
+          <w:tcPr>
+            <w:tcW w:type="dxa" w:w="4320"/>
+          </w:tcPr>
+          <w:p>
+            <w:r>
+              <w:t>phishing</w:t>
+            </w:r>
+          </w:p>
+        </w:tc>
+        <w:tc>
+          <w:tcPr>
+            <w:tcW w:type="dxa" w:w="4320"/>
+          </w:tcPr>
+          <w:p>
+            <w:r>
+              <w:t>0.49</w:t>
+            </w:r>
+          </w:p>
+        </w:tc>
+      </w:tr>
+      <w:tr>
+        <w:tc>
+          <w:tcPr>
+            <w:tcW w:type="dxa" w:w="4320"/>
+          </w:tcPr>
+          <w:p>
+            <w:r>
+              <w:t>phone</w:t>
+            </w:r>
+          </w:p>
+        </w:tc>
+        <w:tc>
+          <w:tcPr>
+            <w:tcW w:type="dxa" w:w="4320"/>
+          </w:tcPr>
+          <w:p>
+            <w:r>
+              <w:t>0.49</w:t>
+            </w:r>
+          </w:p>
+        </w:tc>
+      </w:tr>
+      <w:tr>
+        <w:tc>
+          <w:tcPr>
+            <w:tcW w:type="dxa" w:w="4320"/>
+          </w:tcPr>
+          <w:p>
+            <w:r>
+              <w:t>mitre</w:t>
+            </w:r>
+          </w:p>
+        </w:tc>
+        <w:tc>
+          <w:tcPr>
+            <w:tcW w:type="dxa" w:w="4320"/>
+          </w:tcPr>
+          <w:p>
+            <w:r>
+              <w:t>0.49</w:t>
+            </w:r>
+          </w:p>
+        </w:tc>
+      </w:tr>
+      <w:tr>
+        <w:tc>
+          <w:tcPr>
+            <w:tcW w:type="dxa" w:w="4320"/>
+          </w:tcPr>
+          <w:p>
+            <w:r>
+              <w:t>supply</w:t>
+            </w:r>
+          </w:p>
+        </w:tc>
+        <w:tc>
+          <w:tcPr>
+            <w:tcW w:type="dxa" w:w="4320"/>
+          </w:tcPr>
+          <w:p>
+            <w:r>
+              <w:t>0.49</w:t>
             </w:r>
           </w:p>
         </w:tc>
